--- a/Documentation/Measures/Housing_Stress.docx
+++ b/Documentation/Measures/Housing_Stress.docx
@@ -316,7 +316,10 @@
         <w:t>:</w:t>
       </w:r>
       <w:r>
-        <w:t xml:space="preserve"> Black Americans</w:t>
+        <w:t xml:space="preserve"> Black </w:t>
+      </w:r>
+      <w:r>
+        <w:t>population</w:t>
       </w:r>
     </w:p>
     <w:p/>
@@ -389,55 +392,47 @@
         <w:t>ness</w:t>
       </w:r>
       <w:r>
+        <w:t>. S</w:t>
+      </w:r>
+      <w:r>
+        <w:t xml:space="preserve">ubstandard housing has been linked with poor </w:t>
+      </w:r>
+      <w:r>
+        <w:t xml:space="preserve">mental </w:t>
+      </w:r>
+      <w:r>
+        <w:t>health</w:t>
+      </w:r>
+      <w:r>
+        <w:t xml:space="preserve"> outcomes</w:t>
+      </w:r>
+      <w:r>
+        <w:t xml:space="preserve"> due to </w:t>
+      </w:r>
+      <w:r>
+        <w:t xml:space="preserve">stressors such as </w:t>
+      </w:r>
+      <w:r>
+        <w:t>living in housing in poor condition</w:t>
+      </w:r>
+      <w:r>
+        <w:t xml:space="preserve"> or </w:t>
+      </w:r>
+      <w:r>
+        <w:t>worrying</w:t>
+      </w:r>
+      <w:r>
         <w:t xml:space="preserve"> </w:t>
       </w:r>
       <w:r>
-        <w:t>as s</w:t>
-      </w:r>
-      <w:r>
-        <w:t xml:space="preserve">ubstandard housing has been linked with poor </w:t>
-      </w:r>
-      <w:r>
-        <w:t xml:space="preserve">mental </w:t>
-      </w:r>
-      <w:r>
-        <w:t>health</w:t>
-      </w:r>
-      <w:r>
-        <w:t xml:space="preserve"> outcomes</w:t>
-      </w:r>
-      <w:r>
-        <w:t xml:space="preserve"> due to the stress </w:t>
-      </w:r>
-      <w:r>
-        <w:t xml:space="preserve">from, for example, </w:t>
-      </w:r>
-      <w:r>
-        <w:t>living in housing in poor condition</w:t>
-      </w:r>
-      <w:r>
-        <w:t xml:space="preserve"> or </w:t>
-      </w:r>
-      <w:r>
-        <w:t xml:space="preserve">worry </w:t>
-      </w:r>
-      <w:r>
         <w:t xml:space="preserve">about </w:t>
       </w:r>
       <w:r>
         <w:t>paying rent</w:t>
       </w:r>
-      <w:proofErr w:type="gramStart"/>
       <w:r>
         <w:t>.</w:t>
       </w:r>
-      <w:r>
-        <w:t xml:space="preserve"> </w:t>
-      </w:r>
-      <w:r>
-        <w:t xml:space="preserve"> </w:t>
-      </w:r>
-      <w:proofErr w:type="gramEnd"/>
       <w:r>
         <w:t xml:space="preserve"> </w:t>
       </w:r>
@@ -619,16 +614,16 @@
         <w:t xml:space="preserve"> health </w:t>
       </w:r>
       <w:r>
+        <w:t xml:space="preserve">needs </w:t>
+      </w:r>
+      <w:r>
+        <w:t xml:space="preserve">relevant to mental health and wellbeing </w:t>
+      </w:r>
+      <w:r>
+        <w:t xml:space="preserve">such as health insurance, </w:t>
+      </w:r>
+      <w:r>
         <w:lastRenderedPageBreak/>
-        <w:t xml:space="preserve">needs </w:t>
-      </w:r>
-      <w:r>
-        <w:t xml:space="preserve">relevant to mental health and wellbeing </w:t>
-      </w:r>
-      <w:r>
-        <w:t xml:space="preserve">such as health insurance, </w:t>
-      </w:r>
-      <w:r>
         <w:t>medications,</w:t>
       </w:r>
       <w:r>
@@ -785,25 +780,51 @@
         <w:t xml:space="preserve">[Feasibility] </w:t>
       </w:r>
       <w:r>
-        <w:t xml:space="preserve">This </w:t>
+        <w:t>The</w:t>
+      </w:r>
+      <w:r>
+        <w:t xml:space="preserve"> </w:t>
       </w:r>
       <w:r>
         <w:t>data for this measure</w:t>
       </w:r>
       <w:r>
-        <w:t xml:space="preserve"> is readily available </w:t>
+        <w:t xml:space="preserve"> </w:t>
+      </w:r>
+      <w:r>
+        <w:t>are</w:t>
+      </w:r>
+      <w:r>
+        <w:t xml:space="preserve"> readily available </w:t>
       </w:r>
       <w:r>
         <w:t xml:space="preserve">from the </w:t>
       </w:r>
       <w:r>
-        <w:t xml:space="preserve">U.S. Department of Housing and Urban Development </w:t>
-      </w:r>
-      <w:r>
-        <w:t>on an annual basis</w:t>
-      </w:r>
-      <w:r>
-        <w:t xml:space="preserve">, utilizing </w:t>
+        <w:t xml:space="preserve">U.S. Department of Housing and Urban </w:t>
+      </w:r>
+      <w:proofErr w:type="gramStart"/>
+      <w:r>
+        <w:t>Development</w:t>
+      </w:r>
+      <w:r>
+        <w:t>, and</w:t>
+      </w:r>
+      <w:proofErr w:type="gramEnd"/>
+      <w:r>
+        <w:t xml:space="preserve"> </w:t>
+      </w:r>
+      <w:r>
+        <w:t>are maintained on</w:t>
+      </w:r>
+      <w:r>
+        <w:t xml:space="preserve"> an annual basis</w:t>
+      </w:r>
+      <w:r>
+        <w:t xml:space="preserve"> ut</w:t>
+      </w:r>
+      <w:r>
+        <w:t xml:space="preserve">ilizing </w:t>
       </w:r>
       <w:r>
         <w:t>Consolidated Planning/</w:t>
@@ -1006,6 +1027,7 @@
         <w:rPr>
           <w:b/>
           <w:bCs/>
+          <w:highlight w:val="yellow"/>
         </w:rPr>
       </w:pPr>
     </w:p>
@@ -1015,134 +1037,53 @@
           <w:b/>
           <w:bCs/>
         </w:rPr>
-        <w:t xml:space="preserve">Default </w:t>
-      </w:r>
-      <w:r>
-        <w:rPr>
-          <w:b/>
-          <w:bCs/>
-        </w:rPr>
-        <w:t>Weight</w:t>
+        <w:t>Calculation</w:t>
       </w:r>
       <w:r>
         <w:t>:</w:t>
       </w:r>
-      <w:r>
-        <w:rPr>
-          <w:b/>
-          <w:bCs/>
-        </w:rPr>
-        <w:t xml:space="preserve"> </w:t>
-      </w:r>
-      <w:r>
-        <w:t xml:space="preserve">4.3% </w:t>
-      </w:r>
-      <w:r>
+    </w:p>
+    <w:p/>
+    <w:p>
+      <w:r>
+        <w:rPr>
+          <w:i/>
+          <w:u w:val="single"/>
+        </w:rPr>
+        <w:t>Overal</w:t>
+      </w:r>
+      <w:r>
+        <w:rPr>
+          <w:i/>
+          <w:u w:val="single"/>
+        </w:rPr>
+        <w:t xml:space="preserve">l Population </w:t>
+      </w:r>
+      <w:r>
+        <w:rPr>
+          <w:i/>
+          <w:u w:val="single"/>
+        </w:rPr>
+        <w:t>C</w:t>
+      </w:r>
+      <w:r>
+        <w:rPr>
+          <w:i/>
+          <w:u w:val="single"/>
+        </w:rPr>
+        <w:t>alculation</w:t>
+      </w:r>
+      <w:r>
+        <w:t>:</w:t>
+      </w:r>
+    </w:p>
+    <w:p/>
+    <w:p>
+      <w:pPr>
+        <w:ind w:left="720"/>
         <w:rPr>
           <w:sz w:val="20"/>
           <w:szCs w:val="20"/>
-        </w:rPr>
-        <w:t>(</w:t>
-      </w:r>
-      <w:r>
-        <w:rPr>
-          <w:i/>
-          <w:iCs/>
-          <w:sz w:val="20"/>
-          <w:szCs w:val="20"/>
-        </w:rPr>
-        <w:t>see Weighting Documentation</w:t>
-      </w:r>
-      <w:r>
-        <w:rPr>
-          <w:i/>
-          <w:iCs/>
-          <w:sz w:val="20"/>
-          <w:szCs w:val="20"/>
-        </w:rPr>
-        <w:t xml:space="preserve"> for details on how default weights were assigned</w:t>
-      </w:r>
-      <w:r>
-        <w:rPr>
-          <w:sz w:val="20"/>
-          <w:szCs w:val="20"/>
-        </w:rPr>
-        <w:t>)</w:t>
-      </w:r>
-    </w:p>
-    <w:p>
-      <w:pPr>
-        <w:rPr>
-          <w:b/>
-          <w:bCs/>
-          <w:highlight w:val="yellow"/>
-        </w:rPr>
-      </w:pPr>
-    </w:p>
-    <w:p>
-      <w:r>
-        <w:rPr>
-          <w:b/>
-          <w:bCs/>
-        </w:rPr>
-        <w:t>Calculation</w:t>
-      </w:r>
-      <w:r>
-        <w:t>:</w:t>
-      </w:r>
-    </w:p>
-    <w:p/>
-    <w:p>
-      <w:r>
-        <w:rPr>
-          <w:i/>
-          <w:iCs/>
-          <w:u w:val="single"/>
-        </w:rPr>
-        <w:t>Overal</w:t>
-      </w:r>
-      <w:r>
-        <w:rPr>
-          <w:i/>
-          <w:iCs/>
-          <w:u w:val="single"/>
-        </w:rPr>
-        <w:t>l</w:t>
-      </w:r>
-      <w:r>
-        <w:rPr>
-          <w:i/>
-          <w:u w:val="single"/>
-        </w:rPr>
-        <w:t xml:space="preserve"> Population </w:t>
-      </w:r>
-      <w:r>
-        <w:rPr>
-          <w:i/>
-          <w:iCs/>
-          <w:u w:val="single"/>
-        </w:rPr>
-        <w:t>C</w:t>
-      </w:r>
-      <w:r>
-        <w:rPr>
-          <w:i/>
-          <w:iCs/>
-          <w:u w:val="single"/>
-        </w:rPr>
-        <w:t>alculation</w:t>
-      </w:r>
-      <w:r>
-        <w:t>:</w:t>
-      </w:r>
-    </w:p>
-    <w:p/>
-    <w:p>
-      <w:pPr>
-        <w:ind w:left="720"/>
-        <w:rPr>
-          <w:sz w:val="22"/>
-          <w:szCs w:val="22"/>
         </w:rPr>
       </w:pPr>
       <m:oMathPara>
@@ -1155,8 +1096,8 @@
                   <w:b/>
                   <w:bCs/>
                   <w:i/>
-                  <w:sz w:val="22"/>
-                  <w:szCs w:val="22"/>
+                  <w:sz w:val="20"/>
+                  <w:szCs w:val="20"/>
                 </w:rPr>
               </m:ctrlPr>
             </m:sSubPr>
@@ -1164,8 +1105,8 @@
               <m:r>
                 <w:rPr>
                   <w:rFonts w:ascii="Cambria Math" w:hAnsi="Cambria Math"/>
-                  <w:sz w:val="22"/>
-                  <w:szCs w:val="22"/>
+                  <w:sz w:val="20"/>
+                  <w:szCs w:val="20"/>
                 </w:rPr>
                 <m:t>Housing Stress</m:t>
               </m:r>
@@ -1174,8 +1115,8 @@
               <m:r>
                 <w:rPr>
                   <w:rFonts w:ascii="Cambria Math" w:hAnsi="Cambria Math"/>
-                  <w:sz w:val="22"/>
-                  <w:szCs w:val="22"/>
+                  <w:sz w:val="20"/>
+                  <w:szCs w:val="20"/>
                 </w:rPr>
                 <m:t>Overall</m:t>
               </m:r>
@@ -1187,8 +1128,8 @@
             </m:rPr>
             <w:rPr>
               <w:rFonts w:ascii="Cambria Math" w:hAnsi="Cambria Math"/>
-              <w:sz w:val="22"/>
-              <w:szCs w:val="22"/>
+              <w:sz w:val="20"/>
+              <w:szCs w:val="20"/>
             </w:rPr>
             <m:t xml:space="preserve">= </m:t>
           </m:r>
@@ -1198,8 +1139,8 @@
                 <w:rPr>
                   <w:rFonts w:ascii="Cambria Math" w:hAnsi="Cambria Math"/>
                   <w:i/>
-                  <w:sz w:val="22"/>
-                  <w:szCs w:val="22"/>
+                  <w:sz w:val="20"/>
+                  <w:szCs w:val="20"/>
                 </w:rPr>
               </m:ctrlPr>
             </m:fPr>
@@ -1210,8 +1151,8 @@
                     <w:rPr>
                       <w:rFonts w:ascii="Cambria Math" w:hAnsi="Cambria Math"/>
                       <w:i/>
-                      <w:sz w:val="22"/>
-                      <w:szCs w:val="22"/>
+                      <w:sz w:val="20"/>
+                      <w:szCs w:val="20"/>
                     </w:rPr>
                   </m:ctrlPr>
                 </m:sSupPr>
@@ -1219,8 +1160,8 @@
                   <m:r>
                     <w:rPr>
                       <w:rFonts w:ascii="Cambria Math" w:hAnsi="Cambria Math"/>
-                      <w:sz w:val="22"/>
-                      <w:szCs w:val="22"/>
+                      <w:sz w:val="20"/>
+                      <w:szCs w:val="20"/>
                     </w:rPr>
                     <m:t>owner and renter occupied housing units with 1 or more housing unit problems</m:t>
                   </m:r>
@@ -1229,8 +1170,8 @@
                   <m:r>
                     <w:rPr>
                       <w:rFonts w:ascii="Cambria Math" w:hAnsi="Cambria Math"/>
-                      <w:sz w:val="22"/>
-                      <w:szCs w:val="22"/>
+                      <w:sz w:val="20"/>
+                      <w:szCs w:val="20"/>
                     </w:rPr>
                     <m:t>*</m:t>
                   </m:r>
@@ -1241,8 +1182,8 @@
               <m:r>
                 <w:rPr>
                   <w:rFonts w:ascii="Cambria Math" w:hAnsi="Cambria Math"/>
-                  <w:sz w:val="22"/>
-                  <w:szCs w:val="22"/>
+                  <w:sz w:val="20"/>
+                  <w:szCs w:val="20"/>
                 </w:rPr>
                 <m:t>all owner occupied and renter occupied housing units</m:t>
               </m:r>
@@ -1251,8 +1192,8 @@
           <m:r>
             <w:rPr>
               <w:rFonts w:ascii="Cambria Math" w:hAnsi="Cambria Math"/>
-              <w:sz w:val="22"/>
-              <w:szCs w:val="22"/>
+              <w:sz w:val="20"/>
+              <w:szCs w:val="20"/>
             </w:rPr>
             <m:t xml:space="preserve"> x 100%</m:t>
           </m:r>
@@ -1513,7 +1454,6 @@
       <w:r>
         <w:rPr>
           <w:i/>
-          <w:iCs/>
           <w:u w:val="single"/>
         </w:rPr>
         <w:t>C</w:t>
@@ -1521,7 +1461,6 @@
       <w:r>
         <w:rPr>
           <w:i/>
-          <w:iCs/>
           <w:u w:val="single"/>
         </w:rPr>
         <w:t>alculation</w:t>
@@ -1535,8 +1474,8 @@
       <w:pPr>
         <w:ind w:left="720"/>
         <w:rPr>
-          <w:sz w:val="22"/>
-          <w:szCs w:val="22"/>
+          <w:sz w:val="20"/>
+          <w:szCs w:val="20"/>
         </w:rPr>
       </w:pPr>
       <m:oMathPara>
@@ -1549,8 +1488,8 @@
                   <w:b/>
                   <w:bCs/>
                   <w:i/>
-                  <w:sz w:val="22"/>
-                  <w:szCs w:val="22"/>
+                  <w:sz w:val="20"/>
+                  <w:szCs w:val="20"/>
                 </w:rPr>
               </m:ctrlPr>
             </m:sSubPr>
@@ -1558,8 +1497,8 @@
               <m:r>
                 <w:rPr>
                   <w:rFonts w:ascii="Cambria Math" w:hAnsi="Cambria Math"/>
-                  <w:sz w:val="22"/>
-                  <w:szCs w:val="22"/>
+                  <w:sz w:val="20"/>
+                  <w:szCs w:val="20"/>
                 </w:rPr>
                 <m:t>Housing Stress</m:t>
               </m:r>
@@ -1568,8 +1507,8 @@
               <m:r>
                 <w:rPr>
                   <w:rFonts w:ascii="Cambria Math" w:hAnsi="Cambria Math"/>
-                  <w:sz w:val="22"/>
-                  <w:szCs w:val="22"/>
+                  <w:sz w:val="20"/>
+                  <w:szCs w:val="20"/>
                 </w:rPr>
                 <m:t xml:space="preserve">Black </m:t>
               </m:r>
@@ -1581,8 +1520,8 @@
             </m:rPr>
             <w:rPr>
               <w:rFonts w:ascii="Cambria Math" w:hAnsi="Cambria Math"/>
-              <w:sz w:val="22"/>
-              <w:szCs w:val="22"/>
+              <w:sz w:val="20"/>
+              <w:szCs w:val="20"/>
             </w:rPr>
             <m:t xml:space="preserve">= </m:t>
           </m:r>
@@ -1592,8 +1531,8 @@
                 <w:rPr>
                   <w:rFonts w:ascii="Cambria Math" w:hAnsi="Cambria Math"/>
                   <w:i/>
-                  <w:sz w:val="22"/>
-                  <w:szCs w:val="22"/>
+                  <w:sz w:val="20"/>
+                  <w:szCs w:val="20"/>
                 </w:rPr>
               </m:ctrlPr>
             </m:fPr>
@@ -1604,8 +1543,8 @@
                     <w:rPr>
                       <w:rFonts w:ascii="Cambria Math" w:hAnsi="Cambria Math"/>
                       <w:i/>
-                      <w:sz w:val="22"/>
-                      <w:szCs w:val="22"/>
+                      <w:sz w:val="20"/>
+                      <w:szCs w:val="20"/>
                     </w:rPr>
                   </m:ctrlPr>
                 </m:sSupPr>
@@ -1613,8 +1552,8 @@
                   <m:r>
                     <w:rPr>
                       <w:rFonts w:ascii="Cambria Math" w:hAnsi="Cambria Math"/>
-                      <w:sz w:val="22"/>
-                      <w:szCs w:val="22"/>
+                      <w:sz w:val="20"/>
+                      <w:szCs w:val="20"/>
                     </w:rPr>
                     <m:t>Black owner and renter occupied housing units with 1 or more housing unit problems</m:t>
                   </m:r>
@@ -1623,8 +1562,8 @@
                   <m:r>
                     <w:rPr>
                       <w:rFonts w:ascii="Cambria Math" w:hAnsi="Cambria Math"/>
-                      <w:sz w:val="22"/>
-                      <w:szCs w:val="22"/>
+                      <w:sz w:val="20"/>
+                      <w:szCs w:val="20"/>
                     </w:rPr>
                     <m:t>*</m:t>
                   </m:r>
@@ -1635,8 +1574,8 @@
               <m:r>
                 <w:rPr>
                   <w:rFonts w:ascii="Cambria Math" w:hAnsi="Cambria Math"/>
-                  <w:sz w:val="22"/>
-                  <w:szCs w:val="22"/>
+                  <w:sz w:val="20"/>
+                  <w:szCs w:val="20"/>
                 </w:rPr>
                 <m:t>all Black o owner occupied and renter occupied housing units</m:t>
               </m:r>
@@ -1645,8 +1584,8 @@
           <m:r>
             <w:rPr>
               <w:rFonts w:ascii="Cambria Math" w:hAnsi="Cambria Math"/>
-              <w:sz w:val="22"/>
-              <w:szCs w:val="22"/>
+              <w:sz w:val="20"/>
+              <w:szCs w:val="20"/>
             </w:rPr>
             <m:t xml:space="preserve"> x 100%</m:t>
           </m:r>
@@ -2112,7 +2051,19 @@
         <w:rPr>
           <w:rFonts w:cstheme="minorHAnsi"/>
         </w:rPr>
-        <w:t xml:space="preserve"> U.S. Department of Health and Human Services. Health Resources and Services Administration Office of Health Equity</w:t>
+        <w:t xml:space="preserve"> Health Resources and Services Administration</w:t>
+      </w:r>
+      <w:r>
+        <w:rPr>
+          <w:rFonts w:cstheme="minorHAnsi"/>
+        </w:rPr>
+        <w:t>,</w:t>
+      </w:r>
+      <w:r>
+        <w:rPr>
+          <w:rFonts w:cstheme="minorHAnsi"/>
+        </w:rPr>
+        <w:t xml:space="preserve"> Office of Health Equity</w:t>
       </w:r>
       <w:r>
         <w:rPr>
@@ -2130,7 +2081,37 @@
         <w:rPr>
           <w:rFonts w:cstheme="minorHAnsi"/>
         </w:rPr>
-        <w:t xml:space="preserve">HEALTH EQUITY REPORT 2019-2020 Special Feature on Housing and Health Inequalities. </w:t>
+        <w:t>Health Equity Report</w:t>
+      </w:r>
+      <w:r>
+        <w:rPr>
+          <w:rFonts w:cstheme="minorHAnsi"/>
+        </w:rPr>
+        <w:t xml:space="preserve"> 2019-2020</w:t>
+      </w:r>
+      <w:r>
+        <w:rPr>
+          <w:rFonts w:cstheme="minorHAnsi"/>
+        </w:rPr>
+        <w:t>:</w:t>
+      </w:r>
+      <w:r>
+        <w:rPr>
+          <w:rFonts w:cstheme="minorHAnsi"/>
+        </w:rPr>
+        <w:t xml:space="preserve"> Special Feature on Housing and Health Inequalities.</w:t>
+      </w:r>
+      <w:r>
+        <w:rPr>
+          <w:rFonts w:cstheme="minorHAnsi"/>
+        </w:rPr>
+        <w:t xml:space="preserve"> U.S. Department of Health and Human Services. </w:t>
+      </w:r>
+      <w:r>
+        <w:rPr>
+          <w:rFonts w:cstheme="minorHAnsi"/>
+        </w:rPr>
+        <w:t xml:space="preserve"> </w:t>
       </w:r>
       <w:hyperlink r:id="rId1" w:history="1">
         <w:r>
@@ -2146,6 +2127,86 @@
   <w:footnote w:id="3">
     <w:p>
       <w:pPr>
+        <w:pStyle w:val="NormalWeb"/>
+        <w:shd w:val="clear" w:color="auto" w:fill="FFFFFF"/>
+        <w:spacing w:before="0" w:beforeAutospacing="0" w:after="0" w:afterAutospacing="0"/>
+        <w:ind w:left="720" w:hanging="720"/>
+        <w:rPr>
+          <w:rFonts w:cstheme="minorHAnsi"/>
+          <w:color w:val="000000"/>
+        </w:rPr>
+      </w:pPr>
+      <w:r>
+        <w:rPr>
+          <w:rStyle w:val="FootnoteReference"/>
+          <w:rFonts w:asciiTheme="minorHAnsi" w:hAnsiTheme="minorHAnsi" w:cstheme="minorHAnsi"/>
+          <w:sz w:val="20"/>
+          <w:szCs w:val="20"/>
+        </w:rPr>
+        <w:footnoteRef/>
+      </w:r>
+      <w:r>
+        <w:rPr>
+          <w:rFonts w:asciiTheme="minorHAnsi" w:hAnsiTheme="minorHAnsi" w:cstheme="minorHAnsi"/>
+          <w:sz w:val="20"/>
+          <w:szCs w:val="20"/>
+        </w:rPr>
+        <w:t xml:space="preserve"> </w:t>
+      </w:r>
+      <w:r>
+        <w:rPr>
+          <w:rFonts w:asciiTheme="minorHAnsi" w:hAnsiTheme="minorHAnsi" w:cstheme="minorHAnsi"/>
+          <w:color w:val="000000"/>
+          <w:sz w:val="20"/>
+          <w:szCs w:val="20"/>
+        </w:rPr>
+        <w:t>Swope, C. B., &amp; Hernández, D. (2019). Housing as a determinant of health equity: A conceptual model. </w:t>
+      </w:r>
+      <w:r>
+        <w:rPr>
+          <w:rFonts w:asciiTheme="minorHAnsi" w:hAnsiTheme="minorHAnsi" w:cstheme="minorHAnsi"/>
+          <w:i/>
+          <w:iCs/>
+          <w:color w:val="000000"/>
+          <w:sz w:val="20"/>
+          <w:szCs w:val="20"/>
+        </w:rPr>
+        <w:t>Social Science &amp; Medicine</w:t>
+      </w:r>
+      <w:r>
+        <w:rPr>
+          <w:rFonts w:asciiTheme="minorHAnsi" w:hAnsiTheme="minorHAnsi" w:cstheme="minorHAnsi"/>
+          <w:color w:val="000000"/>
+          <w:sz w:val="20"/>
+          <w:szCs w:val="20"/>
+        </w:rPr>
+        <w:t xml:space="preserve">, </w:t>
+      </w:r>
+      <w:r>
+        <w:rPr>
+          <w:rFonts w:asciiTheme="minorHAnsi" w:hAnsiTheme="minorHAnsi" w:cstheme="minorHAnsi"/>
+          <w:i/>
+          <w:iCs/>
+          <w:color w:val="000000"/>
+          <w:sz w:val="20"/>
+          <w:szCs w:val="20"/>
+        </w:rPr>
+        <w:t>243</w:t>
+      </w:r>
+      <w:r>
+        <w:rPr>
+          <w:rFonts w:asciiTheme="minorHAnsi" w:hAnsiTheme="minorHAnsi" w:cstheme="minorHAnsi"/>
+          <w:color w:val="000000"/>
+          <w:sz w:val="20"/>
+          <w:szCs w:val="20"/>
+        </w:rPr>
+        <w:t>. https://doi.org/10.1016/j.socscimed.2019.112571</w:t>
+      </w:r>
+    </w:p>
+  </w:footnote>
+  <w:footnote w:id="4">
+    <w:p>
+      <w:pPr>
         <w:pStyle w:val="FootnoteText"/>
         <w:ind w:left="720" w:hanging="720"/>
         <w:rPr>
@@ -2171,126 +2232,87 @@
           <w:color w:val="222222"/>
           <w:shd w:val="clear" w:color="auto" w:fill="FFFFFF"/>
         </w:rPr>
-        <w:t>Swope, C. B., &amp; Hernández, D. (2019). Housing as a determinant of health equity: A conceptual model. </w:t>
+        <w:t>Krieger, J., &amp; Higgins, D. L. (2002). Housing and health: time again for public health action. </w:t>
       </w:r>
       <w:r>
         <w:rPr>
           <w:rFonts w:cstheme="minorHAnsi"/>
           <w:i/>
-          <w:iCs/>
           <w:color w:val="222222"/>
           <w:shd w:val="clear" w:color="auto" w:fill="FFFFFF"/>
         </w:rPr>
-        <w:t>Social Science &amp; Medicine</w:t>
-      </w:r>
-      <w:r>
-        <w:rPr>
-          <w:rFonts w:cstheme="minorHAnsi"/>
+        <w:t xml:space="preserve">American </w:t>
+      </w:r>
+      <w:r>
+        <w:rPr>
+          <w:rFonts w:cstheme="minorHAnsi"/>
+          <w:i/>
           <w:color w:val="222222"/>
           <w:shd w:val="clear" w:color="auto" w:fill="FFFFFF"/>
         </w:rPr>
-        <w:t>, </w:t>
+        <w:t>J</w:t>
       </w:r>
       <w:r>
         <w:rPr>
           <w:rFonts w:cstheme="minorHAnsi"/>
           <w:i/>
-          <w:iCs/>
           <w:color w:val="222222"/>
           <w:shd w:val="clear" w:color="auto" w:fill="FFFFFF"/>
         </w:rPr>
-        <w:t>243</w:t>
-      </w:r>
-      <w:r>
-        <w:rPr>
-          <w:rFonts w:cstheme="minorHAnsi"/>
+        <w:t xml:space="preserve">ournal of </w:t>
+      </w:r>
+      <w:r>
+        <w:rPr>
+          <w:rFonts w:cstheme="minorHAnsi"/>
+          <w:i/>
           <w:color w:val="222222"/>
           <w:shd w:val="clear" w:color="auto" w:fill="FFFFFF"/>
         </w:rPr>
-        <w:t xml:space="preserve">, 112571. </w:t>
-      </w:r>
-      <w:hyperlink r:id="rId2" w:history="1">
-        <w:r>
-          <w:rPr>
-            <w:rStyle w:val="Hyperlink"/>
-            <w:rFonts w:cstheme="minorHAnsi"/>
-          </w:rPr>
-          <w:t>https://www.ncbi.nlm.nih.gov/pmc/articles/PMC7146083/pdf/nihms-1577869.pdf</w:t>
-        </w:r>
-      </w:hyperlink>
-      <w:r>
-        <w:rPr>
-          <w:rFonts w:cstheme="minorHAnsi"/>
-        </w:rPr>
-        <w:t xml:space="preserve"> </w:t>
-      </w:r>
-    </w:p>
-  </w:footnote>
-  <w:footnote w:id="4">
-    <w:p>
-      <w:pPr>
-        <w:pStyle w:val="FootnoteText"/>
-        <w:ind w:left="720" w:hanging="720"/>
-        <w:rPr>
-          <w:rFonts w:cstheme="minorHAnsi"/>
-        </w:rPr>
-      </w:pPr>
-      <w:r>
-        <w:rPr>
-          <w:rStyle w:val="FootnoteReference"/>
-          <w:rFonts w:cstheme="minorHAnsi"/>
-        </w:rPr>
-        <w:footnoteRef/>
-      </w:r>
-      <w:r>
-        <w:rPr>
-          <w:rFonts w:cstheme="minorHAnsi"/>
-        </w:rPr>
-        <w:t xml:space="preserve"> </w:t>
-      </w:r>
-      <w:r>
-        <w:rPr>
-          <w:rFonts w:cstheme="minorHAnsi"/>
+        <w:t>P</w:t>
+      </w:r>
+      <w:r>
+        <w:rPr>
+          <w:rFonts w:cstheme="minorHAnsi"/>
+          <w:i/>
           <w:color w:val="222222"/>
           <w:shd w:val="clear" w:color="auto" w:fill="FFFFFF"/>
         </w:rPr>
-        <w:t>Krieger, J., &amp; Higgins, D. L. (2002). Housing and health: time again for public health action. </w:t>
+        <w:t xml:space="preserve">ublic </w:t>
       </w:r>
       <w:r>
         <w:rPr>
           <w:rFonts w:cstheme="minorHAnsi"/>
           <w:i/>
-          <w:iCs/>
           <w:color w:val="222222"/>
           <w:shd w:val="clear" w:color="auto" w:fill="FFFFFF"/>
         </w:rPr>
-        <w:t>American journal of public health</w:t>
-      </w:r>
-      <w:r>
-        <w:rPr>
-          <w:rFonts w:cstheme="minorHAnsi"/>
+        <w:t>H</w:t>
+      </w:r>
+      <w:r>
+        <w:rPr>
+          <w:rFonts w:cstheme="minorHAnsi"/>
+          <w:i/>
           <w:color w:val="222222"/>
           <w:shd w:val="clear" w:color="auto" w:fill="FFFFFF"/>
         </w:rPr>
-        <w:t>, </w:t>
-      </w:r>
-      <w:r>
-        <w:rPr>
-          <w:rFonts w:cstheme="minorHAnsi"/>
-          <w:i/>
-          <w:iCs/>
+        <w:t>ealth</w:t>
+      </w:r>
+      <w:r>
+        <w:rPr>
+          <w:rFonts w:cstheme="minorHAnsi"/>
           <w:color w:val="222222"/>
           <w:shd w:val="clear" w:color="auto" w:fill="FFFFFF"/>
         </w:rPr>
-        <w:t>92</w:t>
-      </w:r>
-      <w:r>
-        <w:rPr>
-          <w:rFonts w:cstheme="minorHAnsi"/>
+        <w:t>, </w:t>
+      </w:r>
+      <w:r>
+        <w:rPr>
+          <w:rFonts w:cstheme="minorHAnsi"/>
+          <w:i/>
           <w:color w:val="222222"/>
           <w:shd w:val="clear" w:color="auto" w:fill="FFFFFF"/>
         </w:rPr>
-        <w:t>(5), 758-768.</w:t>
+        <w:t>92</w:t>
       </w:r>
       <w:r>
         <w:rPr>
@@ -2298,9 +2320,17 @@
           <w:color w:val="222222"/>
           <w:shd w:val="clear" w:color="auto" w:fill="FFFFFF"/>
         </w:rPr>
+        <w:t>(5), 758-768.</w:t>
+      </w:r>
+      <w:r>
+        <w:rPr>
+          <w:rFonts w:cstheme="minorHAnsi"/>
+          <w:color w:val="222222"/>
+          <w:shd w:val="clear" w:color="auto" w:fill="FFFFFF"/>
+        </w:rPr>
         <w:t xml:space="preserve"> </w:t>
       </w:r>
-      <w:hyperlink r:id="rId3" w:history="1">
+      <w:hyperlink r:id="rId2" w:history="1">
         <w:r>
           <w:rPr>
             <w:rStyle w:val="Hyperlink"/>
@@ -2325,195 +2355,475 @@
       <w:pPr>
         <w:pStyle w:val="FootnoteText"/>
         <w:ind w:left="720" w:hanging="720"/>
+        <w:rPr>
+          <w:rFonts w:cstheme="minorHAnsi"/>
+        </w:rPr>
       </w:pPr>
       <w:r>
         <w:rPr>
           <w:rStyle w:val="FootnoteReference"/>
+          <w:rFonts w:cstheme="minorHAnsi"/>
         </w:rPr>
         <w:footnoteRef/>
       </w:r>
       <w:r>
+        <w:rPr>
+          <w:rFonts w:cstheme="minorHAnsi"/>
+        </w:rPr>
+        <w:t xml:space="preserve"> Ma, C. T., Gee, L., &amp; </w:t>
+      </w:r>
+      <w:proofErr w:type="spellStart"/>
+      <w:r>
+        <w:rPr>
+          <w:rFonts w:cstheme="minorHAnsi"/>
+        </w:rPr>
+        <w:t>Kushel</w:t>
+      </w:r>
+      <w:proofErr w:type="spellEnd"/>
+      <w:r>
+        <w:rPr>
+          <w:rFonts w:cstheme="minorHAnsi"/>
+        </w:rPr>
+        <w:t xml:space="preserve">, M. B. (2008). Associations between housing instability and food insecurity with health care access in low-income children. </w:t>
+      </w:r>
+      <w:r>
+        <w:rPr>
+          <w:rFonts w:cstheme="minorHAnsi"/>
+          <w:i/>
+          <w:iCs/>
+        </w:rPr>
+        <w:t>Ambulatory</w:t>
+      </w:r>
+      <w:r>
+        <w:rPr>
+          <w:rFonts w:cstheme="minorHAnsi"/>
+          <w:i/>
+          <w:iCs/>
+        </w:rPr>
+        <w:t xml:space="preserve"> P</w:t>
+      </w:r>
+      <w:r>
+        <w:rPr>
+          <w:rFonts w:cstheme="minorHAnsi"/>
+          <w:i/>
+          <w:iCs/>
+        </w:rPr>
+        <w:t>ediatrics, 8</w:t>
+      </w:r>
+      <w:r>
+        <w:rPr>
+          <w:rFonts w:cstheme="minorHAnsi"/>
+        </w:rPr>
+        <w:t xml:space="preserve">(1), 50–57. </w:t>
+      </w:r>
+      <w:hyperlink r:id="rId3" w:history="1">
+        <w:r>
+          <w:rPr>
+            <w:rStyle w:val="Hyperlink"/>
+            <w:rFonts w:cstheme="minorHAnsi"/>
+          </w:rPr>
+          <w:t>https://doi.org/10.1016/j.ambp.2007.08.004</w:t>
+        </w:r>
+      </w:hyperlink>
+      <w:r>
+        <w:rPr>
+          <w:rFonts w:cstheme="minorHAnsi"/>
+        </w:rPr>
         <w:t xml:space="preserve"> </w:t>
       </w:r>
-      <w:r>
-        <w:t xml:space="preserve">Ma, C. T., Gee, L., &amp; </w:t>
+    </w:p>
+  </w:footnote>
+  <w:footnote w:id="6">
+    <w:p>
+      <w:pPr>
+        <w:pStyle w:val="NormalWeb"/>
+        <w:shd w:val="clear" w:color="auto" w:fill="FFFFFF"/>
+        <w:spacing w:before="0" w:beforeAutospacing="0" w:after="0" w:afterAutospacing="0"/>
+        <w:ind w:left="720" w:hanging="720"/>
+        <w:rPr>
+          <w:rFonts w:cstheme="minorHAnsi"/>
+          <w:color w:val="000000"/>
+        </w:rPr>
+      </w:pPr>
+      <w:r>
+        <w:rPr>
+          <w:rStyle w:val="FootnoteReference"/>
+          <w:rFonts w:asciiTheme="minorHAnsi" w:hAnsiTheme="minorHAnsi" w:cstheme="minorHAnsi"/>
+          <w:sz w:val="20"/>
+          <w:szCs w:val="20"/>
+        </w:rPr>
+        <w:footnoteRef/>
+      </w:r>
+      <w:r>
+        <w:rPr>
+          <w:rFonts w:asciiTheme="minorHAnsi" w:hAnsiTheme="minorHAnsi" w:cstheme="minorHAnsi"/>
+          <w:sz w:val="20"/>
+          <w:szCs w:val="20"/>
+        </w:rPr>
+        <w:t xml:space="preserve"> </w:t>
+      </w:r>
+      <w:r>
+        <w:rPr>
+          <w:rFonts w:asciiTheme="minorHAnsi" w:hAnsiTheme="minorHAnsi" w:cstheme="minorHAnsi"/>
+          <w:color w:val="000000"/>
+          <w:sz w:val="20"/>
+          <w:szCs w:val="20"/>
+        </w:rPr>
+        <w:t xml:space="preserve">Levy, H., &amp; </w:t>
       </w:r>
       <w:proofErr w:type="spellStart"/>
       <w:r>
-        <w:t>Kushel</w:t>
+        <w:rPr>
+          <w:rFonts w:asciiTheme="minorHAnsi" w:hAnsiTheme="minorHAnsi" w:cstheme="minorHAnsi"/>
+          <w:color w:val="000000"/>
+          <w:sz w:val="20"/>
+          <w:szCs w:val="20"/>
+        </w:rPr>
+        <w:t>DeLeire</w:t>
       </w:r>
       <w:proofErr w:type="spellEnd"/>
       <w:r>
-        <w:t xml:space="preserve">, M. B. (2008). Associations between housing instability and food insecurity with health care access in low-income children. Ambulatory pediatrics: the official journal of the Ambulatory Pediatric Association, 8(1), 50–57. </w:t>
+        <w:rPr>
+          <w:rFonts w:asciiTheme="minorHAnsi" w:hAnsiTheme="minorHAnsi" w:cstheme="minorHAnsi"/>
+          <w:color w:val="000000"/>
+          <w:sz w:val="20"/>
+          <w:szCs w:val="20"/>
+        </w:rPr>
+        <w:t xml:space="preserve">, T. (2008). What Do People Buy When They Don’t Buy Health Insurance and What Does That Say </w:t>
+      </w:r>
+      <w:r>
+        <w:rPr>
+          <w:rFonts w:asciiTheme="minorHAnsi" w:hAnsiTheme="minorHAnsi" w:cstheme="minorHAnsi"/>
+          <w:color w:val="000000"/>
+          <w:sz w:val="20"/>
+          <w:szCs w:val="20"/>
+        </w:rPr>
+        <w:t>About</w:t>
+      </w:r>
+      <w:r>
+        <w:rPr>
+          <w:rFonts w:asciiTheme="minorHAnsi" w:hAnsiTheme="minorHAnsi" w:cstheme="minorHAnsi"/>
+          <w:color w:val="000000"/>
+          <w:sz w:val="20"/>
+          <w:szCs w:val="20"/>
+        </w:rPr>
+        <w:t xml:space="preserve"> Why They are Uninsured? </w:t>
+      </w:r>
+      <w:r>
+        <w:rPr>
+          <w:rFonts w:asciiTheme="minorHAnsi" w:hAnsiTheme="minorHAnsi" w:cstheme="minorHAnsi"/>
+          <w:i/>
+          <w:iCs/>
+          <w:color w:val="000000"/>
+          <w:sz w:val="20"/>
+          <w:szCs w:val="20"/>
+        </w:rPr>
+        <w:t>Inquiry</w:t>
+      </w:r>
+      <w:r>
+        <w:rPr>
+          <w:rFonts w:asciiTheme="minorHAnsi" w:hAnsiTheme="minorHAnsi" w:cstheme="minorHAnsi"/>
+          <w:color w:val="000000"/>
+          <w:sz w:val="20"/>
+          <w:szCs w:val="20"/>
+        </w:rPr>
+        <w:t>, </w:t>
+      </w:r>
+      <w:r>
+        <w:rPr>
+          <w:rFonts w:asciiTheme="minorHAnsi" w:hAnsiTheme="minorHAnsi" w:cstheme="minorHAnsi"/>
+          <w:i/>
+          <w:iCs/>
+          <w:color w:val="000000"/>
+          <w:sz w:val="20"/>
+          <w:szCs w:val="20"/>
+        </w:rPr>
+        <w:t>45</w:t>
+      </w:r>
+      <w:r>
+        <w:rPr>
+          <w:rFonts w:asciiTheme="minorHAnsi" w:hAnsiTheme="minorHAnsi" w:cstheme="minorHAnsi"/>
+          <w:color w:val="000000"/>
+          <w:sz w:val="20"/>
+          <w:szCs w:val="20"/>
+        </w:rPr>
+        <w:t xml:space="preserve">(4), 365–379. </w:t>
       </w:r>
       <w:hyperlink r:id="rId4" w:history="1">
         <w:r>
           <w:rPr>
             <w:rStyle w:val="Hyperlink"/>
+            <w:rFonts w:asciiTheme="minorHAnsi" w:hAnsiTheme="minorHAnsi" w:cstheme="minorHAnsi"/>
+            <w:sz w:val="20"/>
+            <w:szCs w:val="20"/>
           </w:rPr>
-          <w:t>https://doi.org/10.1016/j.ambp.2007.08.004</w:t>
+          <w:t>https://doi.org/10.5034/inquiryjrnl_45.04.365</w:t>
         </w:r>
       </w:hyperlink>
       <w:r>
+        <w:rPr>
+          <w:rFonts w:asciiTheme="minorHAnsi" w:hAnsiTheme="minorHAnsi" w:cstheme="minorHAnsi"/>
+          <w:color w:val="000000"/>
+          <w:sz w:val="20"/>
+          <w:szCs w:val="20"/>
+        </w:rPr>
         <w:t xml:space="preserve"> </w:t>
       </w:r>
     </w:p>
   </w:footnote>
-  <w:footnote w:id="6">
+  <w:footnote w:id="7">
     <w:p>
       <w:pPr>
         <w:pStyle w:val="FootnoteText"/>
         <w:ind w:left="720" w:hanging="720"/>
+        <w:rPr>
+          <w:rFonts w:cstheme="minorHAnsi"/>
+        </w:rPr>
       </w:pPr>
       <w:r>
         <w:rPr>
           <w:rStyle w:val="FootnoteReference"/>
+          <w:rFonts w:cstheme="minorHAnsi"/>
         </w:rPr>
         <w:footnoteRef/>
       </w:r>
       <w:r>
+        <w:rPr>
+          <w:rFonts w:cstheme="minorHAnsi"/>
+        </w:rPr>
         <w:t xml:space="preserve"> </w:t>
       </w:r>
       <w:r>
-        <w:t xml:space="preserve">Levy, H., &amp; </w:t>
+        <w:rPr>
+          <w:rFonts w:cstheme="minorHAnsi"/>
+          <w:color w:val="222222"/>
+          <w:shd w:val="clear" w:color="auto" w:fill="FFFFFF"/>
+        </w:rPr>
+        <w:t xml:space="preserve">Thompson Jr, R. G., Wall, M. M., Greenstein, E., Grant, B. F., &amp; </w:t>
       </w:r>
       <w:proofErr w:type="spellStart"/>
       <w:r>
-        <w:t>DeLeire</w:t>
+        <w:rPr>
+          <w:rFonts w:cstheme="minorHAnsi"/>
+          <w:color w:val="222222"/>
+          <w:shd w:val="clear" w:color="auto" w:fill="FFFFFF"/>
+        </w:rPr>
+        <w:t>Hasin</w:t>
       </w:r>
       <w:proofErr w:type="spellEnd"/>
       <w:r>
-        <w:t xml:space="preserve">, T. (2008). What Do People Buy When They Don’t Buy Health Insurance and What Does That Say </w:t>
-      </w:r>
-      <w:proofErr w:type="gramStart"/>
-      <w:r>
-        <w:t>about</w:t>
-      </w:r>
-      <w:proofErr w:type="gramEnd"/>
-      <w:r>
-        <w:t xml:space="preserve"> Why They are Uninsured? INQUIRY: The Journal of Health Care Organization, Provision, and Financing, 365–379. </w:t>
+        <w:rPr>
+          <w:rFonts w:cstheme="minorHAnsi"/>
+          <w:color w:val="222222"/>
+          <w:shd w:val="clear" w:color="auto" w:fill="FFFFFF"/>
+        </w:rPr>
+        <w:t>, D. S. (2013). Substance-use disorders and poverty as prospective predictors of first-time homelessness in the United States. </w:t>
+      </w:r>
+      <w:r>
+        <w:rPr>
+          <w:rFonts w:cstheme="minorHAnsi"/>
+          <w:i/>
+          <w:iCs/>
+          <w:color w:val="222222"/>
+          <w:shd w:val="clear" w:color="auto" w:fill="FFFFFF"/>
+        </w:rPr>
+        <w:t xml:space="preserve">American </w:t>
+      </w:r>
+      <w:r>
+        <w:rPr>
+          <w:rFonts w:cstheme="minorHAnsi"/>
+          <w:i/>
+          <w:iCs/>
+          <w:color w:val="222222"/>
+          <w:shd w:val="clear" w:color="auto" w:fill="FFFFFF"/>
+        </w:rPr>
+        <w:t>J</w:t>
+      </w:r>
+      <w:r>
+        <w:rPr>
+          <w:rFonts w:cstheme="minorHAnsi"/>
+          <w:i/>
+          <w:iCs/>
+          <w:color w:val="222222"/>
+          <w:shd w:val="clear" w:color="auto" w:fill="FFFFFF"/>
+        </w:rPr>
+        <w:t xml:space="preserve">ournal of </w:t>
+      </w:r>
+      <w:r>
+        <w:rPr>
+          <w:rFonts w:cstheme="minorHAnsi"/>
+          <w:i/>
+          <w:iCs/>
+          <w:color w:val="222222"/>
+          <w:shd w:val="clear" w:color="auto" w:fill="FFFFFF"/>
+        </w:rPr>
+        <w:t>P</w:t>
+      </w:r>
+      <w:r>
+        <w:rPr>
+          <w:rFonts w:cstheme="minorHAnsi"/>
+          <w:i/>
+          <w:iCs/>
+          <w:color w:val="222222"/>
+          <w:shd w:val="clear" w:color="auto" w:fill="FFFFFF"/>
+        </w:rPr>
+        <w:t xml:space="preserve">ublic </w:t>
+      </w:r>
+      <w:r>
+        <w:rPr>
+          <w:rFonts w:cstheme="minorHAnsi"/>
+          <w:i/>
+          <w:iCs/>
+          <w:color w:val="222222"/>
+          <w:shd w:val="clear" w:color="auto" w:fill="FFFFFF"/>
+        </w:rPr>
+        <w:t>H</w:t>
+      </w:r>
+      <w:r>
+        <w:rPr>
+          <w:rFonts w:cstheme="minorHAnsi"/>
+          <w:i/>
+          <w:iCs/>
+          <w:color w:val="222222"/>
+          <w:shd w:val="clear" w:color="auto" w:fill="FFFFFF"/>
+        </w:rPr>
+        <w:t>ealth</w:t>
+      </w:r>
+      <w:r>
+        <w:rPr>
+          <w:rFonts w:cstheme="minorHAnsi"/>
+          <w:color w:val="222222"/>
+          <w:shd w:val="clear" w:color="auto" w:fill="FFFFFF"/>
+        </w:rPr>
+        <w:t>, </w:t>
+      </w:r>
+      <w:r>
+        <w:rPr>
+          <w:rFonts w:cstheme="minorHAnsi"/>
+          <w:i/>
+          <w:iCs/>
+          <w:color w:val="222222"/>
+          <w:shd w:val="clear" w:color="auto" w:fill="FFFFFF"/>
+        </w:rPr>
+        <w:t>103</w:t>
+      </w:r>
+      <w:r>
+        <w:rPr>
+          <w:rFonts w:cstheme="minorHAnsi"/>
+          <w:color w:val="222222"/>
+          <w:shd w:val="clear" w:color="auto" w:fill="FFFFFF"/>
+        </w:rPr>
+        <w:t>(S</w:t>
+      </w:r>
+      <w:r>
+        <w:rPr>
+          <w:rFonts w:cstheme="minorHAnsi"/>
+          <w:color w:val="222222"/>
+          <w:shd w:val="clear" w:color="auto" w:fill="FFFFFF"/>
+        </w:rPr>
+        <w:t xml:space="preserve">uppl </w:t>
+      </w:r>
+      <w:r>
+        <w:rPr>
+          <w:rFonts w:cstheme="minorHAnsi"/>
+          <w:color w:val="222222"/>
+          <w:shd w:val="clear" w:color="auto" w:fill="FFFFFF"/>
+        </w:rPr>
+        <w:t>2), S282-S288.</w:t>
+      </w:r>
+      <w:r>
+        <w:rPr>
+          <w:rFonts w:cstheme="minorHAnsi"/>
+          <w:color w:val="222222"/>
+          <w:shd w:val="clear" w:color="auto" w:fill="FFFFFF"/>
+        </w:rPr>
+        <w:t xml:space="preserve"> </w:t>
       </w:r>
       <w:hyperlink r:id="rId5" w:history="1">
         <w:r>
           <w:rPr>
             <w:rStyle w:val="Hyperlink"/>
+            <w:rFonts w:cstheme="minorHAnsi"/>
+            <w:shd w:val="clear" w:color="auto" w:fill="FFFFFF"/>
           </w:rPr>
-          <w:t>https://doi.org/10.5034/inquiryjrnl_45.04.365</w:t>
+          <w:t>https://doi.org/10.2105/AJPH.</w:t>
+        </w:r>
+        <w:r>
+          <w:rPr>
+            <w:rStyle w:val="Hyperlink"/>
+            <w:rFonts w:cstheme="minorHAnsi"/>
+            <w:shd w:val="clear" w:color="auto" w:fill="FFFFFF"/>
+          </w:rPr>
+          <w:t>2</w:t>
+        </w:r>
+        <w:r>
+          <w:rPr>
+            <w:rStyle w:val="Hyperlink"/>
+            <w:rFonts w:cstheme="minorHAnsi"/>
+            <w:shd w:val="clear" w:color="auto" w:fill="FFFFFF"/>
+          </w:rPr>
+          <w:t>013.301302</w:t>
         </w:r>
       </w:hyperlink>
       <w:r>
-        <w:t xml:space="preserve"> </w:t>
+        <w:rPr>
+          <w:rFonts w:cstheme="minorHAnsi"/>
+          <w:color w:val="222222"/>
+          <w:shd w:val="clear" w:color="auto" w:fill="FFFFFF"/>
+        </w:rPr>
+        <w:t xml:space="preserve">   </w:t>
       </w:r>
     </w:p>
   </w:footnote>
-  <w:footnote w:id="7">
+  <w:footnote w:id="8">
     <w:p>
       <w:pPr>
         <w:pStyle w:val="FootnoteText"/>
         <w:ind w:left="720" w:hanging="720"/>
+        <w:rPr>
+          <w:rFonts w:cstheme="minorHAnsi"/>
+        </w:rPr>
       </w:pPr>
       <w:r>
         <w:rPr>
           <w:rStyle w:val="FootnoteReference"/>
+          <w:rFonts w:cstheme="minorHAnsi"/>
         </w:rPr>
         <w:footnoteRef/>
       </w:r>
       <w:r>
+        <w:rPr>
+          <w:rFonts w:cstheme="minorHAnsi"/>
+        </w:rPr>
         <w:t xml:space="preserve"> </w:t>
       </w:r>
       <w:r>
         <w:rPr>
-          <w:rFonts w:cs="Arial"/>
+          <w:rFonts w:cstheme="minorHAnsi"/>
           <w:color w:val="222222"/>
           <w:shd w:val="clear" w:color="auto" w:fill="FFFFFF"/>
         </w:rPr>
-        <w:t xml:space="preserve">Thompson Jr, R. G., Wall, M. M., Greenstein, E., Grant, B. F., &amp; </w:t>
-      </w:r>
-      <w:proofErr w:type="spellStart"/>
-      <w:r>
-        <w:rPr>
-          <w:rFonts w:cs="Arial"/>
-          <w:color w:val="222222"/>
-          <w:shd w:val="clear" w:color="auto" w:fill="FFFFFF"/>
-        </w:rPr>
-        <w:t>Hasin</w:t>
-      </w:r>
-      <w:proofErr w:type="spellEnd"/>
-      <w:r>
-        <w:rPr>
-          <w:rFonts w:cs="Arial"/>
-          <w:color w:val="222222"/>
-          <w:shd w:val="clear" w:color="auto" w:fill="FFFFFF"/>
-        </w:rPr>
-        <w:t>, D. S. (2013). Substance-use disorders and poverty as prospective predictors of first-time homelessness in the United States. </w:t>
-      </w:r>
-      <w:r>
-        <w:rPr>
-          <w:rFonts w:cs="Arial"/>
+        <w:t xml:space="preserve">Herbert, C., Hermann, A., &amp; McCue, D. (2018). </w:t>
+      </w:r>
+      <w:r>
+        <w:rPr>
+          <w:rFonts w:cstheme="minorHAnsi"/>
           <w:i/>
           <w:iCs/>
           <w:color w:val="222222"/>
           <w:shd w:val="clear" w:color="auto" w:fill="FFFFFF"/>
         </w:rPr>
-        <w:t>American journal of public health</w:t>
-      </w:r>
-      <w:r>
-        <w:rPr>
-          <w:rFonts w:cs="Arial"/>
-          <w:color w:val="222222"/>
-          <w:shd w:val="clear" w:color="auto" w:fill="FFFFFF"/>
-        </w:rPr>
-        <w:t>, </w:t>
-      </w:r>
-      <w:r>
-        <w:rPr>
-          <w:rFonts w:cs="Arial"/>
+        <w:t xml:space="preserve">Measuring </w:t>
+      </w:r>
+      <w:r>
+        <w:rPr>
+          <w:rFonts w:cstheme="minorHAnsi"/>
           <w:i/>
           <w:iCs/>
           <w:color w:val="222222"/>
           <w:shd w:val="clear" w:color="auto" w:fill="FFFFFF"/>
         </w:rPr>
-        <w:t>103</w:t>
-      </w:r>
-      <w:r>
-        <w:rPr>
-          <w:rFonts w:cs="Arial"/>
-          <w:color w:val="222222"/>
-          <w:shd w:val="clear" w:color="auto" w:fill="FFFFFF"/>
-        </w:rPr>
-        <w:t>(S2), S282-S288.</w:t>
-      </w:r>
-    </w:p>
-  </w:footnote>
-  <w:footnote w:id="8">
-    <w:p>
-      <w:pPr>
-        <w:pStyle w:val="FootnoteText"/>
-        <w:ind w:left="720" w:hanging="720"/>
-        <w:rPr>
-          <w:rFonts w:cstheme="minorHAnsi"/>
-        </w:rPr>
-      </w:pPr>
-      <w:r>
-        <w:rPr>
-          <w:rStyle w:val="FootnoteReference"/>
-          <w:rFonts w:cstheme="minorHAnsi"/>
-        </w:rPr>
-        <w:footnoteRef/>
-      </w:r>
-      <w:r>
-        <w:rPr>
-          <w:rFonts w:cstheme="minorHAnsi"/>
-        </w:rPr>
-        <w:t xml:space="preserve"> </w:t>
-      </w:r>
-      <w:r>
-        <w:rPr>
-          <w:rFonts w:cstheme="minorHAnsi"/>
-          <w:color w:val="222222"/>
-          <w:shd w:val="clear" w:color="auto" w:fill="FFFFFF"/>
-        </w:rPr>
-        <w:t>Herbert, C., Hermann, A., &amp; McCue, D. (2018). Measuring housing affordability: Assessing the 30-percent of income standard. </w:t>
+        <w:t>H</w:t>
       </w:r>
       <w:r>
         <w:rPr>
@@ -2523,19 +2833,98 @@
           <w:color w:val="222222"/>
           <w:shd w:val="clear" w:color="auto" w:fill="FFFFFF"/>
         </w:rPr>
-        <w:t>Joint Center for Housing Studies of Harvard University: Cambridge, MA, USA</w:t>
-      </w:r>
-      <w:r>
-        <w:rPr>
-          <w:rFonts w:cstheme="minorHAnsi"/>
+        <w:t xml:space="preserve">ousing </w:t>
+      </w:r>
+      <w:r>
+        <w:rPr>
+          <w:rFonts w:cstheme="minorHAnsi"/>
+          <w:i/>
+          <w:iCs/>
           <w:color w:val="222222"/>
           <w:shd w:val="clear" w:color="auto" w:fill="FFFFFF"/>
         </w:rPr>
+        <w:t>A</w:t>
+      </w:r>
+      <w:r>
+        <w:rPr>
+          <w:rFonts w:cstheme="minorHAnsi"/>
+          <w:i/>
+          <w:iCs/>
+          <w:color w:val="222222"/>
+          <w:shd w:val="clear" w:color="auto" w:fill="FFFFFF"/>
+        </w:rPr>
+        <w:t xml:space="preserve">ffordability: Assessing the 30-percent of </w:t>
+      </w:r>
+      <w:r>
+        <w:rPr>
+          <w:rFonts w:cstheme="minorHAnsi"/>
+          <w:i/>
+          <w:iCs/>
+          <w:color w:val="222222"/>
+          <w:shd w:val="clear" w:color="auto" w:fill="FFFFFF"/>
+        </w:rPr>
+        <w:t>I</w:t>
+      </w:r>
+      <w:r>
+        <w:rPr>
+          <w:rFonts w:cstheme="minorHAnsi"/>
+          <w:i/>
+          <w:iCs/>
+          <w:color w:val="222222"/>
+          <w:shd w:val="clear" w:color="auto" w:fill="FFFFFF"/>
+        </w:rPr>
+        <w:t xml:space="preserve">ncome </w:t>
+      </w:r>
+      <w:r>
+        <w:rPr>
+          <w:rFonts w:cstheme="minorHAnsi"/>
+          <w:i/>
+          <w:iCs/>
+          <w:color w:val="222222"/>
+          <w:shd w:val="clear" w:color="auto" w:fill="FFFFFF"/>
+        </w:rPr>
+        <w:t>S</w:t>
+      </w:r>
+      <w:r>
+        <w:rPr>
+          <w:rFonts w:cstheme="minorHAnsi"/>
+          <w:i/>
+          <w:iCs/>
+          <w:color w:val="222222"/>
+          <w:shd w:val="clear" w:color="auto" w:fill="FFFFFF"/>
+        </w:rPr>
+        <w:t>tandard</w:t>
+      </w:r>
+      <w:r>
+        <w:rPr>
+          <w:rFonts w:cstheme="minorHAnsi"/>
+          <w:color w:val="222222"/>
+          <w:shd w:val="clear" w:color="auto" w:fill="FFFFFF"/>
+        </w:rPr>
+        <w:t>. </w:t>
+      </w:r>
+      <w:r>
+        <w:rPr>
+          <w:rFonts w:cstheme="minorHAnsi"/>
+          <w:iCs/>
+          <w:color w:val="222222"/>
+          <w:shd w:val="clear" w:color="auto" w:fill="FFFFFF"/>
+        </w:rPr>
+        <w:t>Joint Center for Housing Studies of Harvard University</w:t>
+      </w:r>
+      <w:r>
+        <w:rPr>
+          <w:rFonts w:cstheme="minorHAnsi"/>
+          <w:iCs/>
+          <w:color w:val="222222"/>
+          <w:shd w:val="clear" w:color="auto" w:fill="FFFFFF"/>
+        </w:rPr>
         <w:t>.</w:t>
       </w:r>
       <w:r>
         <w:rPr>
           <w:rFonts w:cstheme="minorHAnsi"/>
+          <w:i/>
           <w:color w:val="222222"/>
           <w:shd w:val="clear" w:color="auto" w:fill="FFFFFF"/>
         </w:rPr>
@@ -5850,6 +6239,24 @@
     <w:semiHidden/>
     <w:rsid w:val="00405FBB"/>
   </w:style>
+  <w:style w:type="paragraph" w:styleId="NormalWeb">
+    <w:name w:val="Normal (Web)"/>
+    <w:basedOn w:val="Normal"/>
+    <w:uiPriority w:val="99"/>
+    <w:unhideWhenUsed/>
+    <w:rsid w:val="00D152F2"/>
+    <w:pPr>
+      <w:spacing w:before="100" w:beforeAutospacing="1" w:after="100" w:afterAutospacing="1"/>
+    </w:pPr>
+    <w:rPr>
+      <w:rFonts w:ascii="Times New Roman" w:eastAsia="Times New Roman" w:hAnsi="Times New Roman" w:cs="Times New Roman"/>
+    </w:rPr>
+  </w:style>
+  <w:style w:type="character" w:customStyle="1" w:styleId="apple-converted-space">
+    <w:name w:val="apple-converted-space"/>
+    <w:basedOn w:val="DefaultParagraphFont"/>
+    <w:rsid w:val="00D152F2"/>
+  </w:style>
 </w:styles>
 </file>
 
@@ -6149,10 +6556,6 @@
 </file>
 
 <file path=customXml/item1.xml><?xml version="1.0" encoding="utf-8"?>
-<b:Sources xmlns:b="http://schemas.openxmlformats.org/officeDocument/2006/bibliography" xmlns="http://schemas.openxmlformats.org/officeDocument/2006/bibliography" SelectedStyle="/APASixthEditionOfficeOnline.xsl" StyleName="APA" Version="6"/>
-</file>
-
-<file path=customXml/item2.xml><?xml version="1.0" encoding="utf-8"?>
 <?mso-contentType ?>
 <FormTemplates xmlns="http://schemas.microsoft.com/sharepoint/v3/contenttype/forms">
   <Display>DocumentLibraryForm</Display>
@@ -6161,7 +6564,17 @@
 </FormTemplates>
 </file>
 
+<file path=customXml/item2.xml><?xml version="1.0" encoding="utf-8"?>
+<b:Sources xmlns:b="http://schemas.openxmlformats.org/officeDocument/2006/bibliography" xmlns="http://schemas.openxmlformats.org/officeDocument/2006/bibliography" SelectedStyle="/APASixthEditionOfficeOnline.xsl" StyleName="APA" Version="6"/>
+</file>
+
 <file path=customXml/item3.xml><?xml version="1.0" encoding="utf-8"?>
+<p:properties xmlns:p="http://schemas.microsoft.com/office/2006/metadata/properties" xmlns:xsi="http://www.w3.org/2001/XMLSchema-instance" xmlns:pc="http://schemas.microsoft.com/office/infopath/2007/PartnerControls">
+  <documentManagement/>
+</p:properties>
+</file>
+
+<file path=customXml/item4.xml><?xml version="1.0" encoding="utf-8"?>
 <ct:contentTypeSchema xmlns:ct="http://schemas.microsoft.com/office/2006/metadata/contentType" xmlns:ma="http://schemas.microsoft.com/office/2006/metadata/properties/metaAttributes" ct:_="" ma:_="" ma:contentTypeName="Document" ma:contentTypeID="0x010100266ECAD8AFBF2D4EBE834A89ACAFB218" ma:contentTypeVersion="9" ma:contentTypeDescription="Create a new document." ma:contentTypeScope="" ma:versionID="6986354326b3733e693a13032c33e6d6">
   <xsd:schema xmlns:xsd="http://www.w3.org/2001/XMLSchema" xmlns:xs="http://www.w3.org/2001/XMLSchema" xmlns:p="http://schemas.microsoft.com/office/2006/metadata/properties" xmlns:ns2="deaf8126-21e8-4c99-9fac-c443735bdec3" xmlns:ns3="de3b979c-398f-4fcc-84ba-fbca5a69cc40" targetNamespace="http://schemas.microsoft.com/office/2006/metadata/properties" ma:root="true" ma:fieldsID="ddeffd073917239508872eb0db437c32" ns2:_="" ns3:_="">
     <xsd:import namespace="deaf8126-21e8-4c99-9fac-c443735bdec3"/>
@@ -6358,13 +6771,15 @@
 </ct:contentTypeSchema>
 </file>
 
-<file path=customXml/item4.xml><?xml version="1.0" encoding="utf-8"?>
-<p:properties xmlns:p="http://schemas.microsoft.com/office/2006/metadata/properties" xmlns:xsi="http://www.w3.org/2001/XMLSchema-instance" xmlns:pc="http://schemas.microsoft.com/office/infopath/2007/PartnerControls">
-  <documentManagement/>
-</p:properties>
+<file path=customXml/itemProps1.xml><?xml version="1.0" encoding="utf-8"?>
+<ds:datastoreItem xmlns:ds="http://schemas.openxmlformats.org/officeDocument/2006/customXml" ds:itemID="{32E06F1B-715D-48EF-AD9D-1D7D49018D36}">
+  <ds:schemaRefs>
+    <ds:schemaRef ds:uri="http://schemas.microsoft.com/sharepoint/v3/contenttype/forms"/>
+  </ds:schemaRefs>
+</ds:datastoreItem>
 </file>
 
-<file path=customXml/itemProps1.xml><?xml version="1.0" encoding="utf-8"?>
+<file path=customXml/itemProps2.xml><?xml version="1.0" encoding="utf-8"?>
 <ds:datastoreItem xmlns:ds="http://schemas.openxmlformats.org/officeDocument/2006/customXml" ds:itemID="{2ECBB4CC-7B67-234D-A63D-26B30BE95824}">
   <ds:schemaRefs>
     <ds:schemaRef ds:uri="http://schemas.openxmlformats.org/officeDocument/2006/bibliography"/>
@@ -6372,15 +6787,16 @@
 </ds:datastoreItem>
 </file>
 
-<file path=customXml/itemProps2.xml><?xml version="1.0" encoding="utf-8"?>
-<ds:datastoreItem xmlns:ds="http://schemas.openxmlformats.org/officeDocument/2006/customXml" ds:itemID="{32E06F1B-715D-48EF-AD9D-1D7D49018D36}">
+<file path=customXml/itemProps3.xml><?xml version="1.0" encoding="utf-8"?>
+<ds:datastoreItem xmlns:ds="http://schemas.openxmlformats.org/officeDocument/2006/customXml" ds:itemID="{7783798A-4145-450D-BD51-FCDC657218D7}">
   <ds:schemaRefs>
-    <ds:schemaRef ds:uri="http://schemas.microsoft.com/sharepoint/v3/contenttype/forms"/>
+    <ds:schemaRef ds:uri="http://schemas.microsoft.com/office/2006/metadata/properties"/>
+    <ds:schemaRef ds:uri="http://schemas.microsoft.com/office/infopath/2007/PartnerControls"/>
   </ds:schemaRefs>
 </ds:datastoreItem>
 </file>
 
-<file path=customXml/itemProps3.xml><?xml version="1.0" encoding="utf-8"?>
+<file path=customXml/itemProps4.xml><?xml version="1.0" encoding="utf-8"?>
 <ds:datastoreItem xmlns:ds="http://schemas.openxmlformats.org/officeDocument/2006/customXml" ds:itemID="{405B5A40-BB7D-406C-ADE9-B76CDFEF25E5}">
   <ds:schemaRefs>
     <ds:schemaRef ds:uri="http://schemas.microsoft.com/office/2006/metadata/contentType"/>
@@ -6397,13 +6813,4 @@
     <ds:schemaRef ds:uri="http://schemas.microsoft.com/internal/obd"/>
   </ds:schemaRefs>
 </ds:datastoreItem>
-</file>
-
-<file path=customXml/itemProps4.xml><?xml version="1.0" encoding="utf-8"?>
-<ds:datastoreItem xmlns:ds="http://schemas.openxmlformats.org/officeDocument/2006/customXml" ds:itemID="{7783798A-4145-450D-BD51-FCDC657218D7}">
-  <ds:schemaRefs>
-    <ds:schemaRef ds:uri="http://schemas.microsoft.com/office/2006/metadata/properties"/>
-    <ds:schemaRef ds:uri="http://schemas.microsoft.com/office/infopath/2007/PartnerControls"/>
-  </ds:schemaRefs>
-</ds:datastoreItem>
 </file>